--- a/public/post/Rating_and_sentiment_analysis_for_Friends.docx
+++ b/public/post/Rating_and_sentiment_analysis_for_Friends.docx
@@ -540,140 +540,6 @@
           <w:rStyle w:val="VerbatimChar"/>
         </w:rPr>
         <w:t xml:space="preserve">## Loading required package: imdb</w:t>
-      </w:r>
-    </w:p>
-    <w:p>
-      <w:pPr>
-        <w:pStyle w:val="SourceCode"/>
-      </w:pPr>
-      <w:r>
-        <w:rPr>
-          <w:rStyle w:val="VerbatimChar"/>
-        </w:rPr>
-        <w:t xml:space="preserve">## Warning in library(package, lib.loc = lib.loc, character.only = TRUE,</w:t>
-      </w:r>
-      <w:r>
-        <w:br/>
-      </w:r>
-      <w:r>
-        <w:rPr>
-          <w:rStyle w:val="VerbatimChar"/>
-        </w:rPr>
-        <w:t xml:space="preserve">## logical.return = TRUE, : there is no package called 'imdb'</w:t>
-      </w:r>
-    </w:p>
-    <w:p>
-      <w:pPr>
-        <w:pStyle w:val="SourceCode"/>
-      </w:pPr>
-      <w:r>
-        <w:rPr>
-          <w:rStyle w:val="VerbatimChar"/>
-        </w:rPr>
-        <w:t xml:space="preserve">## Downloading GitHub repo rmhogervorst/imdb@HEAD</w:t>
-      </w:r>
-    </w:p>
-    <w:p>
-      <w:pPr>
-        <w:pStyle w:val="SourceCode"/>
-      </w:pPr>
-      <w:r>
-        <w:rPr>
-          <w:rStyle w:val="VerbatimChar"/>
-        </w:rPr>
-        <w:t xml:space="preserve">## </w:t>
-      </w:r>
-      <w:r>
-        <w:br/>
-      </w:r>
-      <w:r>
-        <w:rPr>
-          <w:rStyle w:val="VerbatimChar"/>
-        </w:rPr>
-        <w:t xml:space="preserve">##          checking for file 'C:\Users\Amir\AppData\Local\Temp\RtmpycHbcW\remotes2e3034ec5852\RMHogervorst-imdb-c8cc757/DESCRIPTION' ...  v  checking for file 'C:\Users\Amir\AppData\Local\Temp\RtmpycHbcW\remotes2e3034ec5852\RMHogervorst-imdb-c8cc757/DESCRIPTION'</w:t>
-      </w:r>
-      <w:r>
-        <w:br/>
-      </w:r>
-      <w:r>
-        <w:rPr>
-          <w:rStyle w:val="VerbatimChar"/>
-        </w:rPr>
-        <w:t xml:space="preserve">##       -  preparing 'imdb': (419ms)</w:t>
-      </w:r>
-      <w:r>
-        <w:br/>
-      </w:r>
-      <w:r>
-        <w:rPr>
-          <w:rStyle w:val="VerbatimChar"/>
-        </w:rPr>
-        <w:t xml:space="preserve">##    checking DESCRIPTION meta-information ...     checking DESCRIPTION meta-information ...   v  checking DESCRIPTION meta-information</w:t>
-      </w:r>
-      <w:r>
-        <w:br/>
-      </w:r>
-      <w:r>
-        <w:rPr>
-          <w:rStyle w:val="VerbatimChar"/>
-        </w:rPr>
-        <w:t xml:space="preserve">##       -  checking for LF line-endings in source and make files and shell scripts</w:t>
-      </w:r>
-      <w:r>
-        <w:br/>
-      </w:r>
-      <w:r>
-        <w:rPr>
-          <w:rStyle w:val="VerbatimChar"/>
-        </w:rPr>
-        <w:t xml:space="preserve">##   -  checking for empty or unneeded directories</w:t>
-      </w:r>
-      <w:r>
-        <w:br/>
-      </w:r>
-      <w:r>
-        <w:rPr>
-          <w:rStyle w:val="VerbatimChar"/>
-        </w:rPr>
-        <w:t xml:space="preserve">##       -  building 'imdb_0.2.0.tar.gz'</w:t>
-      </w:r>
-      <w:r>
-        <w:br/>
-      </w:r>
-      <w:r>
-        <w:rPr>
-          <w:rStyle w:val="VerbatimChar"/>
-        </w:rPr>
-        <w:t xml:space="preserve">##      </w:t>
-      </w:r>
-      <w:r>
-        <w:br/>
-      </w:r>
-      <w:r>
-        <w:rPr>
-          <w:rStyle w:val="VerbatimChar"/>
-        </w:rPr>
-        <w:t xml:space="preserve">## </w:t>
-      </w:r>
-    </w:p>
-    <w:p>
-      <w:pPr>
-        <w:pStyle w:val="SourceCode"/>
-      </w:pPr>
-      <w:r>
-        <w:rPr>
-          <w:rStyle w:val="VerbatimChar"/>
-        </w:rPr>
-        <w:t xml:space="preserve">## Installing package into 'C:/Users/Amir/Documents/R/win-library/4.0'</w:t>
-      </w:r>
-      <w:r>
-        <w:br/>
-      </w:r>
-      <w:r>
-        <w:rPr>
-          <w:rStyle w:val="VerbatimChar"/>
-        </w:rPr>
-        <w:t xml:space="preserve">## (as 'lib' is unspecified)</w:t>
       </w:r>
     </w:p>
     <w:p>
